--- a/TXT REQUISITOS/Persinas JP.docx
+++ b/TXT REQUISITOS/Persinas JP.docx
@@ -12,7 +12,7 @@
     </w:p>
     <w:p/>
     <w:p>
-      <w:hyperlink r:id="rId4" w:history="1">
+      <w:hyperlink r:id="rId5" w:history="1">
         <w:r>
           <w:rPr>
             <w:rStyle w:val="Hipervnculo"/>
@@ -69,7 +69,7 @@
     </w:p>
     <w:p/>
     <w:p>
-      <w:hyperlink r:id="rId5" w:history="1">
+      <w:hyperlink r:id="rId6" w:history="1">
         <w:r>
           <w:rPr>
             <w:rStyle w:val="Hipervnculo"/>
@@ -122,10 +122,7 @@
         <w:t>*</w:t>
       </w:r>
       <w:r>
-        <w:t>Hay que destacar</w:t>
-      </w:r>
-      <w:r>
-        <w:t xml:space="preserve"> que también hacemos servicio 24</w:t>
+        <w:t>Hay que destacar que también hacemos servicio 24</w:t>
       </w:r>
       <w:r>
         <w:t xml:space="preserve"> </w:t>
@@ -156,6 +153,7 @@
         <w:t>Poner algunas imagines</w:t>
       </w:r>
     </w:p>
+    <w:p/>
     <w:p>
       <w:r>
         <w:rPr>
@@ -163,7 +161,7 @@
         </w:rPr>
         <w:lastRenderedPageBreak/>
         <w:drawing>
-          <wp:inline distT="0" distB="0" distL="0" distR="0" wp14:anchorId="1BA46003" wp14:editId="55BFC7D0">
+          <wp:inline distT="0" distB="0" distL="0" distR="0" wp14:anchorId="04374BF2" wp14:editId="5869356A">
             <wp:extent cx="4762500" cy="4762500"/>
             <wp:effectExtent l="0" t="0" r="0" b="0"/>
             <wp:docPr id="1684284676" name="Imagen 1" descr="Imagen que contiene Forma&#10;&#10;Descripción generada automáticamente"/>
@@ -180,7 +178,7 @@
                     </pic:cNvPicPr>
                   </pic:nvPicPr>
                   <pic:blipFill>
-                    <a:blip r:embed="rId6">
+                    <a:blip r:embed="rId7">
                       <a:extLst>
                         <a:ext uri="{28A0092B-C50C-407E-A947-70E740481C1C}">
                           <a14:useLocalDpi xmlns:a14="http://schemas.microsoft.com/office/drawing/2010/main" val="0"/>
@@ -212,6 +210,7 @@
         </w:drawing>
       </w:r>
     </w:p>
+    <w:p/>
     <w:sectPr>
       <w:pgSz w:w="12240" w:h="15840"/>
       <w:pgMar w:top="1417" w:right="1701" w:bottom="1417" w:left="1701" w:header="708" w:footer="708" w:gutter="0"/>
@@ -696,7 +695,6 @@
     <w:next w:val="Normal"/>
     <w:link w:val="Ttulo4Car"/>
     <w:uiPriority w:val="9"/>
-    <w:semiHidden/>
     <w:unhideWhenUsed/>
     <w:qFormat/>
     <w:rsid w:val="00164099"/>
@@ -894,7 +892,6 @@
     <w:basedOn w:val="Fuentedeprrafopredeter"/>
     <w:link w:val="Ttulo4"/>
     <w:uiPriority w:val="9"/>
-    <w:semiHidden/>
     <w:rsid w:val="00164099"/>
     <w:rPr>
       <w:rFonts w:eastAsiaTheme="majorEastAsia" w:cstheme="majorBidi"/>
@@ -1457,4 +1454,16 @@
     </a:ext>
   </a:extLst>
 </a:theme>
+</file>
+
+<file path=customXml/item1.xml><?xml version="1.0" encoding="utf-8"?>
+<b:Sources xmlns:b="http://schemas.openxmlformats.org/officeDocument/2006/bibliography" xmlns="http://schemas.openxmlformats.org/officeDocument/2006/bibliography" SelectedStyle="\APASixthEditionOfficeOnline.xsl" StyleName="APA" Version="6"/>
+</file>
+
+<file path=customXml/itemProps1.xml><?xml version="1.0" encoding="utf-8"?>
+<ds:datastoreItem xmlns:ds="http://schemas.openxmlformats.org/officeDocument/2006/customXml" ds:itemID="{B11538C3-6B50-4C8F-A6A9-31C09CCBE3BD}">
+  <ds:schemaRefs>
+    <ds:schemaRef ds:uri="http://schemas.openxmlformats.org/officeDocument/2006/bibliography"/>
+  </ds:schemaRefs>
+</ds:datastoreItem>
 </file>